--- a/181009_Outline_gjb.docx
+++ b/181009_Outline_gjb.docx
@@ -772,7 +772,7 @@
         <w:rPr>
           <w:rFonts w:ascii="Times New Roman" w:hAnsi="Times New Roman" w:cs="Times New Roman"/>
         </w:rPr>
-        <w:t>Apparently, these sites had the wrong data. I am fixing them now. I am informing the fraction of precipitation in the same quarter as clumped isotopes, but should I use the clumped Ts directly or should I use the climate model offset that’s the closest to the clumped Ts?</w:t>
+        <w:t>I am informing the fraction of precipitation in the same quarter as clumped isotopes, but should I use the clumped Ts directly or should I use the climate model offset that’s the closest to the clumped Ts?</w:t>
       </w:r>
     </w:p>
     <w:p>
@@ -786,16 +786,30 @@
         <w:rPr>
           <w:rFonts w:ascii="Times New Roman" w:hAnsi="Times New Roman" w:cs="Times New Roman"/>
         </w:rPr>
-        <w:t>Discussion points/implicat</w:t>
-      </w:r>
-      <w:r>
-        <w:rPr>
-          <w:rFonts w:ascii="Times New Roman" w:hAnsi="Times New Roman" w:cs="Times New Roman"/>
-        </w:rPr>
-        <w:t>i</w:t>
+        <w:t xml:space="preserve">These are sites where it is predicted to be cold (Gallagher and Sheldon paper), so respiration rates are low, leading to low predicted d13C values. </w:t>
       </w:r>
       <w:bookmarkStart w:id="1" w:name="_GoBack"/>
       <w:bookmarkEnd w:id="1"/>
+    </w:p>
+    <w:p>
+      <w:pPr>
+        <w:ind w:left="720"/>
+        <w:rPr>
+          <w:rFonts w:ascii="Times New Roman" w:hAnsi="Times New Roman" w:cs="Times New Roman"/>
+        </w:rPr>
+      </w:pPr>
+      <w:r>
+        <w:rPr>
+          <w:rFonts w:ascii="Times New Roman" w:hAnsi="Times New Roman" w:cs="Times New Roman"/>
+        </w:rPr>
+        <w:t>Discussion points/implicat</w:t>
+      </w:r>
+      <w:r>
+        <w:rPr>
+          <w:rFonts w:ascii="Times New Roman" w:hAnsi="Times New Roman" w:cs="Times New Roman"/>
+        </w:rPr>
+        <w:t>i</w:t>
+      </w:r>
       <w:r>
         <w:rPr>
           <w:rFonts w:ascii="Times New Roman" w:hAnsi="Times New Roman" w:cs="Times New Roman"/>
@@ -1121,6 +1135,63 @@
     <w:p>
       <w:pPr>
         <w:pStyle w:val="ListParagraph"/>
+        <w:ind w:left="1800"/>
+        <w:rPr>
+          <w:rFonts w:ascii="Times New Roman" w:hAnsi="Times New Roman" w:cs="Times New Roman"/>
+        </w:rPr>
+      </w:pPr>
+      <w:r>
+        <w:rPr>
+          <w:rFonts w:ascii="Times New Roman" w:hAnsi="Times New Roman" w:cs="Times New Roman"/>
+          <w:noProof/>
+        </w:rPr>
+        <w:lastRenderedPageBreak/>
+        <w:drawing>
+          <wp:inline distT="0" distB="0" distL="0" distR="0" wp14:anchorId="088B1126" wp14:editId="722E0051">
+            <wp:extent cx="5943600" cy="4918075"/>
+            <wp:effectExtent l="0" t="0" r="0" b="0"/>
+            <wp:docPr id="2" name="Picture 2"/>
+            <wp:cNvGraphicFramePr>
+              <a:graphicFrameLocks xmlns:a="http://schemas.openxmlformats.org/drawingml/2006/main" noChangeAspect="1"/>
+            </wp:cNvGraphicFramePr>
+            <a:graphic xmlns:a="http://schemas.openxmlformats.org/drawingml/2006/main">
+              <a:graphicData uri="http://schemas.openxmlformats.org/drawingml/2006/picture">
+                <pic:pic xmlns:pic="http://schemas.openxmlformats.org/drawingml/2006/picture">
+                  <pic:nvPicPr>
+                    <pic:cNvPr id="2" name="RMSEvs.respirationratio.png"/>
+                    <pic:cNvPicPr/>
+                  </pic:nvPicPr>
+                  <pic:blipFill>
+                    <a:blip r:embed="rId10">
+                      <a:extLst>
+                        <a:ext uri="{28A0092B-C50C-407E-A947-70E740481C1C}">
+                          <a14:useLocalDpi xmlns:a14="http://schemas.microsoft.com/office/drawing/2010/main" val="0"/>
+                        </a:ext>
+                      </a:extLst>
+                    </a:blip>
+                    <a:stretch>
+                      <a:fillRect/>
+                    </a:stretch>
+                  </pic:blipFill>
+                  <pic:spPr>
+                    <a:xfrm>
+                      <a:off x="0" y="0"/>
+                      <a:ext cx="5943600" cy="4918075"/>
+                    </a:xfrm>
+                    <a:prstGeom prst="rect">
+                      <a:avLst/>
+                    </a:prstGeom>
+                  </pic:spPr>
+                </pic:pic>
+              </a:graphicData>
+            </a:graphic>
+          </wp:inline>
+        </w:drawing>
+      </w:r>
+    </w:p>
+    <w:p>
+      <w:pPr>
+        <w:pStyle w:val="ListParagraph"/>
         <w:numPr>
           <w:ilvl w:val="0"/>
           <w:numId w:val="3"/>
@@ -1183,13 +1254,19 @@
         <w:rPr>
           <w:rFonts w:ascii="Times New Roman" w:hAnsi="Times New Roman" w:cs="Times New Roman"/>
         </w:rPr>
-        <w:t xml:space="preserve"> run using this regression, the RMSE for data-model comparison reduced very slightly from 13.97 to 13.</w:t>
-      </w:r>
-      <w:r>
-        <w:rPr>
-          <w:rFonts w:ascii="Times New Roman" w:hAnsi="Times New Roman" w:cs="Times New Roman"/>
-        </w:rPr>
-        <w:t xml:space="preserve">85. </w:t>
+        <w:t xml:space="preserve"> run using this regression, the RMSE for data-model comparison reduced very slightly </w:t>
+      </w:r>
+      <w:r>
+        <w:rPr>
+          <w:rFonts w:ascii="Times New Roman" w:hAnsi="Times New Roman" w:cs="Times New Roman"/>
+        </w:rPr>
+        <w:t xml:space="preserve">by ~ 0.1. </w:t>
+      </w:r>
+      <w:r>
+        <w:rPr>
+          <w:rFonts w:ascii="Times New Roman" w:hAnsi="Times New Roman" w:cs="Times New Roman"/>
+        </w:rPr>
+        <w:t xml:space="preserve"> </w:t>
       </w:r>
     </w:p>
     <w:p>
@@ -1256,6 +1333,13 @@
           <w:rFonts w:ascii="Times New Roman" w:hAnsi="Times New Roman" w:cs="Times New Roman"/>
         </w:rPr>
       </w:pPr>
+    </w:p>
+    <w:p>
+      <w:pPr>
+        <w:rPr>
+          <w:rFonts w:ascii="Times New Roman" w:hAnsi="Times New Roman" w:cs="Times New Roman"/>
+        </w:rPr>
+      </w:pPr>
       <w:r>
         <w:rPr>
           <w:rFonts w:ascii="Times New Roman" w:hAnsi="Times New Roman" w:cs="Times New Roman"/>
@@ -1279,7 +1363,6 @@
         <w:rPr>
           <w:rFonts w:ascii="Times New Roman" w:hAnsi="Times New Roman" w:cs="Times New Roman"/>
         </w:rPr>
-        <w:lastRenderedPageBreak/>
         <w:tab/>
         <w:t>Most of these modern sites are still very low MAP (even when culling for &gt;100mm)</w:t>
       </w:r>
@@ -1317,6 +1400,7 @@
         <w:rPr>
           <w:rFonts w:ascii="Times New Roman" w:hAnsi="Times New Roman" w:cs="Times New Roman"/>
         </w:rPr>
+        <w:lastRenderedPageBreak/>
         <w:t>For paleo-applications, at least in our PETM sites, MAP is predicted to be much higher. So, how are we creating a good model for paleo-application by testing the model with these arid to hyper-arid sites?</w:t>
       </w:r>
       <w:r>

--- a/181009_Outline_gjb.docx
+++ b/181009_Outline_gjb.docx
@@ -487,228 +487,19 @@
         <w:rPr>
           <w:rFonts w:ascii="Times New Roman" w:hAnsi="Times New Roman" w:cs="Times New Roman"/>
         </w:rPr>
+        <w:lastRenderedPageBreak/>
         <w:tab/>
-        <w:t>&lt;INSERT PLOT&gt;</w:t>
-      </w:r>
-    </w:p>
-    <w:p>
-      <w:pPr>
-        <w:ind w:left="720"/>
-        <w:rPr>
-          <w:rFonts w:ascii="Times New Roman" w:hAnsi="Times New Roman" w:cs="Times New Roman"/>
-        </w:rPr>
-      </w:pPr>
-      <w:r>
-        <w:rPr>
-          <w:rFonts w:ascii="Times New Roman" w:hAnsi="Times New Roman" w:cs="Times New Roman"/>
-        </w:rPr>
-        <w:t>-</w:t>
-      </w:r>
-      <w:r>
-        <w:rPr>
-          <w:rFonts w:ascii="Times New Roman" w:hAnsi="Times New Roman" w:cs="Times New Roman"/>
-        </w:rPr>
-        <w:t xml:space="preserve"> </w:t>
-      </w:r>
-      <w:r>
-        <w:rPr>
-          <w:rFonts w:ascii="Times New Roman" w:hAnsi="Times New Roman" w:cs="Times New Roman"/>
-        </w:rPr>
-        <w:t>Carbon – HQ give</w:t>
-      </w:r>
-      <w:r>
-        <w:rPr>
-          <w:rFonts w:ascii="Times New Roman" w:hAnsi="Times New Roman" w:cs="Times New Roman"/>
-        </w:rPr>
-        <w:t xml:space="preserve">s </w:t>
-      </w:r>
-      <w:r>
-        <w:rPr>
-          <w:rFonts w:ascii="Times New Roman" w:hAnsi="Times New Roman" w:cs="Times New Roman"/>
-        </w:rPr>
-        <w:t>tighter relationship for MAP</w:t>
-      </w:r>
-      <w:r>
-        <w:rPr>
-          <w:rFonts w:ascii="Times New Roman" w:hAnsi="Times New Roman" w:cs="Times New Roman"/>
-        </w:rPr>
-        <w:t xml:space="preserve"> </w:t>
-      </w:r>
-      <w:r>
-        <w:rPr>
-          <w:rFonts w:ascii="Times New Roman" w:hAnsi="Times New Roman" w:cs="Times New Roman"/>
-        </w:rPr>
-        <w:t>&gt;</w:t>
-      </w:r>
-      <w:r>
-        <w:rPr>
-          <w:rFonts w:ascii="Times New Roman" w:hAnsi="Times New Roman" w:cs="Times New Roman"/>
-        </w:rPr>
-        <w:t xml:space="preserve"> </w:t>
-      </w:r>
-      <w:r>
-        <w:rPr>
-          <w:rFonts w:ascii="Times New Roman" w:hAnsi="Times New Roman" w:cs="Times New Roman"/>
-        </w:rPr>
-        <w:t xml:space="preserve">100 but </w:t>
-      </w:r>
-      <w:r>
-        <w:rPr>
-          <w:rFonts w:ascii="Times New Roman" w:hAnsi="Times New Roman" w:cs="Times New Roman"/>
-        </w:rPr>
-        <w:t xml:space="preserve">a </w:t>
-      </w:r>
-      <w:r>
-        <w:rPr>
-          <w:rFonts w:ascii="Times New Roman" w:hAnsi="Times New Roman" w:cs="Times New Roman"/>
-        </w:rPr>
-        <w:t>systematically biased, DQ greater scatter but around the 1:1 line</w:t>
-      </w:r>
-    </w:p>
-    <w:p>
-      <w:pPr>
-        <w:ind w:left="720"/>
-        <w:rPr>
-          <w:rFonts w:ascii="Times New Roman" w:hAnsi="Times New Roman" w:cs="Times New Roman"/>
-        </w:rPr>
-      </w:pPr>
-      <w:r>
-        <w:rPr>
-          <w:rFonts w:ascii="Times New Roman" w:hAnsi="Times New Roman" w:cs="Times New Roman"/>
-        </w:rPr>
-        <w:t>-</w:t>
-      </w:r>
-      <w:r>
-        <w:rPr>
-          <w:rFonts w:ascii="Times New Roman" w:hAnsi="Times New Roman" w:cs="Times New Roman"/>
-        </w:rPr>
-        <w:t xml:space="preserve"> </w:t>
-      </w:r>
-      <w:r>
-        <w:rPr>
-          <w:rFonts w:ascii="Times New Roman" w:hAnsi="Times New Roman" w:cs="Times New Roman"/>
-        </w:rPr>
-        <w:t>Oxyge</w:t>
-      </w:r>
-      <w:r>
-        <w:rPr>
-          <w:rFonts w:ascii="Times New Roman" w:hAnsi="Times New Roman" w:cs="Times New Roman"/>
-        </w:rPr>
-        <w:t>n – HQ give</w:t>
-      </w:r>
-      <w:r>
-        <w:rPr>
-          <w:rFonts w:ascii="Times New Roman" w:hAnsi="Times New Roman" w:cs="Times New Roman"/>
-        </w:rPr>
-        <w:t xml:space="preserve">s an approximate normal distribution around the mean, while DQ shows a systematic bias toward more positive values, compared to measured values. </w:t>
-      </w:r>
-    </w:p>
-    <w:p>
-      <w:pPr>
-        <w:rPr>
-          <w:rFonts w:ascii="Times New Roman" w:hAnsi="Times New Roman" w:cs="Times New Roman"/>
-        </w:rPr>
-      </w:pPr>
-      <w:r>
-        <w:rPr>
-          <w:rFonts w:ascii="Times New Roman" w:hAnsi="Times New Roman" w:cs="Times New Roman"/>
-        </w:rPr>
-        <w:t>- Use clumped T estimates to inform quarter of formation</w:t>
-      </w:r>
-    </w:p>
-    <w:p>
-      <w:pPr>
-        <w:ind w:left="720"/>
-        <w:rPr>
-          <w:rFonts w:ascii="Times New Roman" w:hAnsi="Times New Roman" w:cs="Times New Roman"/>
-        </w:rPr>
-      </w:pPr>
-      <w:r>
-        <w:rPr>
-          <w:rFonts w:ascii="Times New Roman" w:hAnsi="Times New Roman" w:cs="Times New Roman"/>
-        </w:rPr>
-        <w:t xml:space="preserve">- Did this, and oxygen isotopes are ok. Using either </w:t>
-      </w:r>
-      <w:proofErr w:type="spellStart"/>
-      <w:r>
-        <w:rPr>
-          <w:rFonts w:ascii="Times New Roman" w:hAnsi="Times New Roman" w:cs="Times New Roman"/>
-        </w:rPr>
-        <w:t>dqp</w:t>
-      </w:r>
-      <w:proofErr w:type="spellEnd"/>
-      <w:r>
-        <w:rPr>
-          <w:rFonts w:ascii="Times New Roman" w:hAnsi="Times New Roman" w:cs="Times New Roman"/>
-        </w:rPr>
-        <w:t xml:space="preserve"> or </w:t>
-      </w:r>
-      <w:proofErr w:type="spellStart"/>
-      <w:r>
-        <w:rPr>
-          <w:rFonts w:ascii="Times New Roman" w:hAnsi="Times New Roman" w:cs="Times New Roman"/>
-        </w:rPr>
-        <w:t>hqt</w:t>
-      </w:r>
-      <w:proofErr w:type="spellEnd"/>
-      <w:r>
-        <w:rPr>
-          <w:rFonts w:ascii="Times New Roman" w:hAnsi="Times New Roman" w:cs="Times New Roman"/>
-        </w:rPr>
-        <w:t xml:space="preserve">, carbon isotope values are </w:t>
-      </w:r>
-      <w:r>
-        <w:rPr>
-          <w:rFonts w:ascii="Times New Roman" w:hAnsi="Times New Roman" w:cs="Times New Roman"/>
-        </w:rPr>
-        <w:t xml:space="preserve">usually </w:t>
-      </w:r>
-      <w:r>
-        <w:rPr>
-          <w:rFonts w:ascii="Times New Roman" w:hAnsi="Times New Roman" w:cs="Times New Roman"/>
-        </w:rPr>
-        <w:t>too low predicted vs. measured. Used a different calibration than original you had in here</w:t>
-      </w:r>
-      <w:r>
-        <w:rPr>
-          <w:rFonts w:ascii="Times New Roman" w:hAnsi="Times New Roman" w:cs="Times New Roman"/>
-        </w:rPr>
-        <w:t xml:space="preserve"> – </w:t>
-      </w:r>
-      <w:proofErr w:type="spellStart"/>
-      <w:r>
-        <w:rPr>
-          <w:rFonts w:ascii="Times New Roman" w:hAnsi="Times New Roman" w:cs="Times New Roman"/>
-        </w:rPr>
-        <w:t>Brietenbach</w:t>
-      </w:r>
-      <w:proofErr w:type="spellEnd"/>
-      <w:r>
-        <w:rPr>
-          <w:rFonts w:ascii="Times New Roman" w:hAnsi="Times New Roman" w:cs="Times New Roman"/>
-        </w:rPr>
-        <w:t xml:space="preserve"> et. al. 2018.</w:t>
-      </w:r>
-    </w:p>
-    <w:p>
-      <w:pPr>
-        <w:ind w:left="720"/>
-        <w:rPr>
-          <w:rFonts w:ascii="Times New Roman" w:hAnsi="Times New Roman" w:cs="Times New Roman"/>
-        </w:rPr>
-      </w:pPr>
-      <w:commentRangeStart w:id="0"/>
+      </w:r>
       <w:r>
         <w:rPr>
           <w:rFonts w:ascii="Times New Roman" w:hAnsi="Times New Roman" w:cs="Times New Roman"/>
           <w:noProof/>
         </w:rPr>
-        <w:lastRenderedPageBreak/>
         <w:drawing>
-          <wp:inline distT="0" distB="0" distL="0" distR="0" wp14:anchorId="08679296" wp14:editId="71D37BE3">
-            <wp:extent cx="3916680" cy="3858860"/>
-            <wp:effectExtent l="0" t="0" r="7620" b="8890"/>
-            <wp:docPr id="1" name="Picture 1" descr="C:\Users\gjbowen\AppData\Local\Microsoft\Windows\INetCache\Content.Word\ClumpedComp_Comparison.png"/>
+          <wp:inline distT="0" distB="0" distL="0" distR="0" wp14:anchorId="686457BB" wp14:editId="1899798C">
+            <wp:extent cx="5943600" cy="4910455"/>
+            <wp:effectExtent l="0" t="0" r="0" b="4445"/>
+            <wp:docPr id="1" name="Picture 1"/>
             <wp:cNvGraphicFramePr>
               <a:graphicFrameLocks xmlns:a="http://schemas.openxmlformats.org/drawingml/2006/main" noChangeAspect="1"/>
             </wp:cNvGraphicFramePr>
@@ -716,10 +507,8 @@
               <a:graphicData uri="http://schemas.openxmlformats.org/drawingml/2006/picture">
                 <pic:pic xmlns:pic="http://schemas.openxmlformats.org/drawingml/2006/picture">
                   <pic:nvPicPr>
-                    <pic:cNvPr id="0" name="Picture 3" descr="C:\Users\gjbowen\AppData\Local\Microsoft\Windows\INetCache\Content.Word\ClumpedComp_Comparison.png"/>
-                    <pic:cNvPicPr>
-                      <a:picLocks noChangeAspect="1" noChangeArrowheads="1"/>
-                    </pic:cNvPicPr>
+                    <pic:cNvPr id="1" name="Validation_HQ_DQ.jpeg"/>
+                    <pic:cNvPicPr/>
                   </pic:nvPicPr>
                   <pic:blipFill>
                     <a:blip r:embed="rId5">
@@ -729,23 +518,18 @@
                         </a:ext>
                       </a:extLst>
                     </a:blip>
-                    <a:srcRect/>
                     <a:stretch>
                       <a:fillRect/>
                     </a:stretch>
                   </pic:blipFill>
-                  <pic:spPr bwMode="auto">
+                  <pic:spPr>
                     <a:xfrm>
                       <a:off x="0" y="0"/>
-                      <a:ext cx="3921122" cy="3863237"/>
+                      <a:ext cx="5943600" cy="4910455"/>
                     </a:xfrm>
                     <a:prstGeom prst="rect">
                       <a:avLst/>
                     </a:prstGeom>
-                    <a:noFill/>
-                    <a:ln>
-                      <a:noFill/>
-                    </a:ln>
                   </pic:spPr>
                 </pic:pic>
               </a:graphicData>
@@ -753,13 +537,6 @@
           </wp:inline>
         </w:drawing>
       </w:r>
-      <w:commentRangeEnd w:id="0"/>
-      <w:r>
-        <w:rPr>
-          <w:rStyle w:val="CommentReference"/>
-        </w:rPr>
-        <w:commentReference w:id="0"/>
-      </w:r>
     </w:p>
     <w:p>
       <w:pPr>
@@ -772,7 +549,67 @@
         <w:rPr>
           <w:rFonts w:ascii="Times New Roman" w:hAnsi="Times New Roman" w:cs="Times New Roman"/>
         </w:rPr>
-        <w:t>I am informing the fraction of precipitation in the same quarter as clumped isotopes, but should I use the clumped Ts directly or should I use the climate model offset that’s the closest to the clumped Ts?</w:t>
+        <w:t>-</w:t>
+      </w:r>
+      <w:r>
+        <w:rPr>
+          <w:rFonts w:ascii="Times New Roman" w:hAnsi="Times New Roman" w:cs="Times New Roman"/>
+        </w:rPr>
+        <w:t xml:space="preserve"> </w:t>
+      </w:r>
+      <w:r>
+        <w:rPr>
+          <w:rFonts w:ascii="Times New Roman" w:hAnsi="Times New Roman" w:cs="Times New Roman"/>
+        </w:rPr>
+        <w:t>Carbon – HQ give</w:t>
+      </w:r>
+      <w:r>
+        <w:rPr>
+          <w:rFonts w:ascii="Times New Roman" w:hAnsi="Times New Roman" w:cs="Times New Roman"/>
+        </w:rPr>
+        <w:t xml:space="preserve">s </w:t>
+      </w:r>
+      <w:r>
+        <w:rPr>
+          <w:rFonts w:ascii="Times New Roman" w:hAnsi="Times New Roman" w:cs="Times New Roman"/>
+        </w:rPr>
+        <w:t>tighter relationship for MAP</w:t>
+      </w:r>
+      <w:r>
+        <w:rPr>
+          <w:rFonts w:ascii="Times New Roman" w:hAnsi="Times New Roman" w:cs="Times New Roman"/>
+        </w:rPr>
+        <w:t xml:space="preserve"> </w:t>
+      </w:r>
+      <w:r>
+        <w:rPr>
+          <w:rFonts w:ascii="Times New Roman" w:hAnsi="Times New Roman" w:cs="Times New Roman"/>
+        </w:rPr>
+        <w:t>&gt;</w:t>
+      </w:r>
+      <w:r>
+        <w:rPr>
+          <w:rFonts w:ascii="Times New Roman" w:hAnsi="Times New Roman" w:cs="Times New Roman"/>
+        </w:rPr>
+        <w:t xml:space="preserve"> </w:t>
+      </w:r>
+      <w:r>
+        <w:rPr>
+          <w:rFonts w:ascii="Times New Roman" w:hAnsi="Times New Roman" w:cs="Times New Roman"/>
+        </w:rPr>
+        <w:t xml:space="preserve">100 but </w:t>
+      </w:r>
+      <w:r>
+        <w:rPr>
+          <w:rFonts w:ascii="Times New Roman" w:hAnsi="Times New Roman" w:cs="Times New Roman"/>
+        </w:rPr>
+        <w:t xml:space="preserve">a </w:t>
+      </w:r>
+      <w:r>
+        <w:rPr>
+          <w:rFonts w:ascii="Times New Roman" w:hAnsi="Times New Roman" w:cs="Times New Roman"/>
+        </w:rPr>
+        <w:t>systematically biased, DQ greater scatter but around the 1:1 line</w:t>
       </w:r>
     </w:p>
     <w:p>
@@ -786,10 +623,45 @@
         <w:rPr>
           <w:rFonts w:ascii="Times New Roman" w:hAnsi="Times New Roman" w:cs="Times New Roman"/>
         </w:rPr>
-        <w:t xml:space="preserve">These are sites where it is predicted to be cold (Gallagher and Sheldon paper), so respiration rates are low, leading to low predicted d13C values. </w:t>
-      </w:r>
-      <w:bookmarkStart w:id="1" w:name="_GoBack"/>
-      <w:bookmarkEnd w:id="1"/>
+        <w:t>-</w:t>
+      </w:r>
+      <w:r>
+        <w:rPr>
+          <w:rFonts w:ascii="Times New Roman" w:hAnsi="Times New Roman" w:cs="Times New Roman"/>
+        </w:rPr>
+        <w:t xml:space="preserve"> </w:t>
+      </w:r>
+      <w:r>
+        <w:rPr>
+          <w:rFonts w:ascii="Times New Roman" w:hAnsi="Times New Roman" w:cs="Times New Roman"/>
+        </w:rPr>
+        <w:t>Oxyge</w:t>
+      </w:r>
+      <w:r>
+        <w:rPr>
+          <w:rFonts w:ascii="Times New Roman" w:hAnsi="Times New Roman" w:cs="Times New Roman"/>
+        </w:rPr>
+        <w:t>n – HQ give</w:t>
+      </w:r>
+      <w:r>
+        <w:rPr>
+          <w:rFonts w:ascii="Times New Roman" w:hAnsi="Times New Roman" w:cs="Times New Roman"/>
+        </w:rPr>
+        <w:t xml:space="preserve">s an approximate normal distribution around the mean, while DQ shows a systematic bias toward more positive values, compared to measured values. </w:t>
+      </w:r>
+    </w:p>
+    <w:p>
+      <w:pPr>
+        <w:rPr>
+          <w:rFonts w:ascii="Times New Roman" w:hAnsi="Times New Roman" w:cs="Times New Roman"/>
+        </w:rPr>
+      </w:pPr>
+      <w:r>
+        <w:rPr>
+          <w:rFonts w:ascii="Times New Roman" w:hAnsi="Times New Roman" w:cs="Times New Roman"/>
+        </w:rPr>
+        <w:t>- Use clumped T estimates to inform quarter of formation</w:t>
+      </w:r>
     </w:p>
     <w:p>
       <w:pPr>
@@ -802,6 +674,158 @@
         <w:rPr>
           <w:rFonts w:ascii="Times New Roman" w:hAnsi="Times New Roman" w:cs="Times New Roman"/>
         </w:rPr>
+        <w:t xml:space="preserve">- Did this, and oxygen isotopes are ok. Using either </w:t>
+      </w:r>
+      <w:proofErr w:type="spellStart"/>
+      <w:r>
+        <w:rPr>
+          <w:rFonts w:ascii="Times New Roman" w:hAnsi="Times New Roman" w:cs="Times New Roman"/>
+        </w:rPr>
+        <w:t>dqp</w:t>
+      </w:r>
+      <w:proofErr w:type="spellEnd"/>
+      <w:r>
+        <w:rPr>
+          <w:rFonts w:ascii="Times New Roman" w:hAnsi="Times New Roman" w:cs="Times New Roman"/>
+        </w:rPr>
+        <w:t xml:space="preserve"> or </w:t>
+      </w:r>
+      <w:proofErr w:type="spellStart"/>
+      <w:r>
+        <w:rPr>
+          <w:rFonts w:ascii="Times New Roman" w:hAnsi="Times New Roman" w:cs="Times New Roman"/>
+        </w:rPr>
+        <w:t>hqt</w:t>
+      </w:r>
+      <w:proofErr w:type="spellEnd"/>
+      <w:r>
+        <w:rPr>
+          <w:rFonts w:ascii="Times New Roman" w:hAnsi="Times New Roman" w:cs="Times New Roman"/>
+        </w:rPr>
+        <w:t xml:space="preserve">, carbon isotope values are </w:t>
+      </w:r>
+      <w:r>
+        <w:rPr>
+          <w:rFonts w:ascii="Times New Roman" w:hAnsi="Times New Roman" w:cs="Times New Roman"/>
+        </w:rPr>
+        <w:t xml:space="preserve">usually </w:t>
+      </w:r>
+      <w:r>
+        <w:rPr>
+          <w:rFonts w:ascii="Times New Roman" w:hAnsi="Times New Roman" w:cs="Times New Roman"/>
+        </w:rPr>
+        <w:t>too low predicted vs. measured. Used a different calibration than original you had in here</w:t>
+      </w:r>
+      <w:r>
+        <w:rPr>
+          <w:rFonts w:ascii="Times New Roman" w:hAnsi="Times New Roman" w:cs="Times New Roman"/>
+        </w:rPr>
+        <w:t xml:space="preserve"> – </w:t>
+      </w:r>
+      <w:proofErr w:type="spellStart"/>
+      <w:r>
+        <w:rPr>
+          <w:rFonts w:ascii="Times New Roman" w:hAnsi="Times New Roman" w:cs="Times New Roman"/>
+        </w:rPr>
+        <w:t>Brietenbach</w:t>
+      </w:r>
+      <w:proofErr w:type="spellEnd"/>
+      <w:r>
+        <w:rPr>
+          <w:rFonts w:ascii="Times New Roman" w:hAnsi="Times New Roman" w:cs="Times New Roman"/>
+        </w:rPr>
+        <w:t xml:space="preserve"> et. al. 2018.</w:t>
+      </w:r>
+    </w:p>
+    <w:p>
+      <w:pPr>
+        <w:ind w:left="720"/>
+        <w:rPr>
+          <w:rFonts w:ascii="Times New Roman" w:hAnsi="Times New Roman" w:cs="Times New Roman"/>
+        </w:rPr>
+      </w:pPr>
+      <w:r>
+        <w:rPr>
+          <w:rFonts w:ascii="Times New Roman" w:hAnsi="Times New Roman" w:cs="Times New Roman"/>
+          <w:noProof/>
+        </w:rPr>
+        <w:lastRenderedPageBreak/>
+        <w:drawing>
+          <wp:inline distT="0" distB="0" distL="0" distR="0" wp14:anchorId="43773A22" wp14:editId="608C6744">
+            <wp:extent cx="5943600" cy="3034665"/>
+            <wp:effectExtent l="0" t="0" r="0" b="0"/>
+            <wp:docPr id="9" name="Picture 9"/>
+            <wp:cNvGraphicFramePr>
+              <a:graphicFrameLocks xmlns:a="http://schemas.openxmlformats.org/drawingml/2006/main" noChangeAspect="1"/>
+            </wp:cNvGraphicFramePr>
+            <a:graphic xmlns:a="http://schemas.openxmlformats.org/drawingml/2006/main">
+              <a:graphicData uri="http://schemas.openxmlformats.org/drawingml/2006/picture">
+                <pic:pic xmlns:pic="http://schemas.openxmlformats.org/drawingml/2006/picture">
+                  <pic:nvPicPr>
+                    <pic:cNvPr id="9" name="Validation_Clumped.jpeg"/>
+                    <pic:cNvPicPr/>
+                  </pic:nvPicPr>
+                  <pic:blipFill>
+                    <a:blip r:embed="rId6">
+                      <a:extLst>
+                        <a:ext uri="{28A0092B-C50C-407E-A947-70E740481C1C}">
+                          <a14:useLocalDpi xmlns:a14="http://schemas.microsoft.com/office/drawing/2010/main" val="0"/>
+                        </a:ext>
+                      </a:extLst>
+                    </a:blip>
+                    <a:stretch>
+                      <a:fillRect/>
+                    </a:stretch>
+                  </pic:blipFill>
+                  <pic:spPr>
+                    <a:xfrm>
+                      <a:off x="0" y="0"/>
+                      <a:ext cx="5943600" cy="3034665"/>
+                    </a:xfrm>
+                    <a:prstGeom prst="rect">
+                      <a:avLst/>
+                    </a:prstGeom>
+                  </pic:spPr>
+                </pic:pic>
+              </a:graphicData>
+            </a:graphic>
+          </wp:inline>
+        </w:drawing>
+      </w:r>
+    </w:p>
+    <w:p>
+      <w:pPr>
+        <w:ind w:left="720"/>
+        <w:rPr>
+          <w:rFonts w:ascii="Times New Roman" w:hAnsi="Times New Roman" w:cs="Times New Roman"/>
+        </w:rPr>
+      </w:pPr>
+      <w:r>
+        <w:rPr>
+          <w:rFonts w:ascii="Times New Roman" w:hAnsi="Times New Roman" w:cs="Times New Roman"/>
+        </w:rPr>
+        <w:t>Clumped temperatures all predict warm season precipitation (under the Kelson 2017 calibration curve; this changes with other curves). Underestimates d13C and overestimates d18O, overall.</w:t>
+      </w:r>
+      <w:bookmarkStart w:id="0" w:name="_GoBack"/>
+      <w:bookmarkEnd w:id="0"/>
+      <w:r>
+        <w:rPr>
+          <w:rFonts w:ascii="Times New Roman" w:hAnsi="Times New Roman" w:cs="Times New Roman"/>
+        </w:rPr>
+        <w:t xml:space="preserve"> </w:t>
+      </w:r>
+    </w:p>
+    <w:p>
+      <w:pPr>
+        <w:ind w:left="720"/>
+        <w:rPr>
+          <w:rFonts w:ascii="Times New Roman" w:hAnsi="Times New Roman" w:cs="Times New Roman"/>
+        </w:rPr>
+      </w:pPr>
+      <w:r>
+        <w:rPr>
+          <w:rFonts w:ascii="Times New Roman" w:hAnsi="Times New Roman" w:cs="Times New Roman"/>
+        </w:rPr>
         <w:t>Discussion points/implicat</w:t>
       </w:r>
       <w:r>
@@ -909,7 +933,6 @@
         <w:rPr>
           <w:rFonts w:ascii="Times New Roman" w:hAnsi="Times New Roman" w:cs="Times New Roman"/>
         </w:rPr>
-        <w:lastRenderedPageBreak/>
         <w:tab/>
       </w:r>
       <w:r>
@@ -937,7 +960,7 @@
             <o:lock v:ext="edit" aspectratio="t"/>
           </v:shapetype>
           <v:shape id="_x0000_i1025" type="#_x0000_t75" style="width:231.6pt;height:203.4pt">
-            <v:imagedata r:id="rId9" o:title="O_opt"/>
+            <v:imagedata r:id="rId7" o:title="O_opt"/>
           </v:shape>
         </w:pict>
       </w:r>
@@ -978,6 +1001,7 @@
         <w:rPr>
           <w:rFonts w:ascii="Times New Roman" w:hAnsi="Times New Roman" w:cs="Times New Roman"/>
         </w:rPr>
+        <w:lastRenderedPageBreak/>
         <w:t xml:space="preserve">Discussion points/implications: </w:t>
       </w:r>
     </w:p>
@@ -999,19 +1023,19 @@
         </w:rPr>
         <w:t xml:space="preserve">Transpiration leading to upward water movement may be more important than evaporation? (e.g. Meyer). </w:t>
       </w:r>
-      <w:commentRangeStart w:id="2"/>
+      <w:commentRangeStart w:id="1"/>
       <w:r>
         <w:rPr>
           <w:rFonts w:ascii="Times New Roman" w:hAnsi="Times New Roman" w:cs="Times New Roman"/>
         </w:rPr>
         <w:t>Or at 50cm or below, as we have selected samples</w:t>
       </w:r>
-      <w:commentRangeEnd w:id="2"/>
+      <w:commentRangeEnd w:id="1"/>
       <w:r>
         <w:rPr>
           <w:rStyle w:val="CommentReference"/>
         </w:rPr>
-        <w:commentReference w:id="2"/>
+        <w:commentReference w:id="1"/>
       </w:r>
       <w:r>
         <w:rPr>
@@ -1131,26 +1155,16 @@
         </w:rPr>
         <w:t xml:space="preserve">Optimize the respiration equation in the model to test if consistently lower respiration rates could explain the difference between modelled and observed carbon isotope values of pedogenic carbonate given certain climatic conditions. </w:t>
       </w:r>
-    </w:p>
-    <w:p>
-      <w:pPr>
-        <w:pStyle w:val="ListParagraph"/>
-        <w:ind w:left="1800"/>
-        <w:rPr>
-          <w:rFonts w:ascii="Times New Roman" w:hAnsi="Times New Roman" w:cs="Times New Roman"/>
-        </w:rPr>
-      </w:pPr>
       <w:r>
         <w:rPr>
           <w:rFonts w:ascii="Times New Roman" w:hAnsi="Times New Roman" w:cs="Times New Roman"/>
           <w:noProof/>
         </w:rPr>
-        <w:lastRenderedPageBreak/>
         <w:drawing>
-          <wp:inline distT="0" distB="0" distL="0" distR="0" wp14:anchorId="088B1126" wp14:editId="722E0051">
-            <wp:extent cx="5943600" cy="4918075"/>
-            <wp:effectExtent l="0" t="0" r="0" b="0"/>
-            <wp:docPr id="2" name="Picture 2"/>
+          <wp:inline distT="0" distB="0" distL="0" distR="0" wp14:anchorId="5D9023E4" wp14:editId="177C5B3D">
+            <wp:extent cx="4149429" cy="3634740"/>
+            <wp:effectExtent l="0" t="0" r="3810" b="3810"/>
+            <wp:docPr id="7" name="Picture 7"/>
             <wp:cNvGraphicFramePr>
               <a:graphicFrameLocks xmlns:a="http://schemas.openxmlformats.org/drawingml/2006/main" noChangeAspect="1"/>
             </wp:cNvGraphicFramePr>
@@ -1158,11 +1172,11 @@
               <a:graphicData uri="http://schemas.openxmlformats.org/drawingml/2006/picture">
                 <pic:pic xmlns:pic="http://schemas.openxmlformats.org/drawingml/2006/picture">
                   <pic:nvPicPr>
-                    <pic:cNvPr id="2" name="RMSEvs.respirationratio.png"/>
+                    <pic:cNvPr id="7" name="RespirationOpt_All.jpeg"/>
                     <pic:cNvPicPr/>
                   </pic:nvPicPr>
                   <pic:blipFill>
-                    <a:blip r:embed="rId10">
+                    <a:blip r:embed="rId11">
                       <a:extLst>
                         <a:ext uri="{28A0092B-C50C-407E-A947-70E740481C1C}">
                           <a14:useLocalDpi xmlns:a14="http://schemas.microsoft.com/office/drawing/2010/main" val="0"/>
@@ -1176,7 +1190,7 @@
                   <pic:spPr>
                     <a:xfrm>
                       <a:off x="0" y="0"/>
-                      <a:ext cx="5943600" cy="4918075"/>
+                      <a:ext cx="4158790" cy="3642940"/>
                     </a:xfrm>
                     <a:prstGeom prst="rect">
                       <a:avLst/>
@@ -1192,6 +1206,63 @@
     <w:p>
       <w:pPr>
         <w:pStyle w:val="ListParagraph"/>
+        <w:ind w:left="1800"/>
+        <w:rPr>
+          <w:rFonts w:ascii="Times New Roman" w:hAnsi="Times New Roman" w:cs="Times New Roman"/>
+        </w:rPr>
+      </w:pPr>
+      <w:r>
+        <w:rPr>
+          <w:rFonts w:ascii="Times New Roman" w:hAnsi="Times New Roman" w:cs="Times New Roman"/>
+          <w:noProof/>
+        </w:rPr>
+        <w:lastRenderedPageBreak/>
+        <w:drawing>
+          <wp:inline distT="0" distB="0" distL="0" distR="0" wp14:anchorId="1CAB489F" wp14:editId="50DF3390">
+            <wp:extent cx="4114633" cy="3604260"/>
+            <wp:effectExtent l="0" t="0" r="635" b="0"/>
+            <wp:docPr id="8" name="Picture 8"/>
+            <wp:cNvGraphicFramePr>
+              <a:graphicFrameLocks xmlns:a="http://schemas.openxmlformats.org/drawingml/2006/main" noChangeAspect="1"/>
+            </wp:cNvGraphicFramePr>
+            <a:graphic xmlns:a="http://schemas.openxmlformats.org/drawingml/2006/main">
+              <a:graphicData uri="http://schemas.openxmlformats.org/drawingml/2006/picture">
+                <pic:pic xmlns:pic="http://schemas.openxmlformats.org/drawingml/2006/picture">
+                  <pic:nvPicPr>
+                    <pic:cNvPr id="8" name="RespirationOpt_Clumped.jpeg"/>
+                    <pic:cNvPicPr/>
+                  </pic:nvPicPr>
+                  <pic:blipFill>
+                    <a:blip r:embed="rId12">
+                      <a:extLst>
+                        <a:ext uri="{28A0092B-C50C-407E-A947-70E740481C1C}">
+                          <a14:useLocalDpi xmlns:a14="http://schemas.microsoft.com/office/drawing/2010/main" val="0"/>
+                        </a:ext>
+                      </a:extLst>
+                    </a:blip>
+                    <a:stretch>
+                      <a:fillRect/>
+                    </a:stretch>
+                  </pic:blipFill>
+                  <pic:spPr>
+                    <a:xfrm>
+                      <a:off x="0" y="0"/>
+                      <a:ext cx="4145315" cy="3631137"/>
+                    </a:xfrm>
+                    <a:prstGeom prst="rect">
+                      <a:avLst/>
+                    </a:prstGeom>
+                  </pic:spPr>
+                </pic:pic>
+              </a:graphicData>
+            </a:graphic>
+          </wp:inline>
+        </w:drawing>
+      </w:r>
+    </w:p>
+    <w:p>
+      <w:pPr>
+        <w:pStyle w:val="ListParagraph"/>
         <w:numPr>
           <w:ilvl w:val="0"/>
           <w:numId w:val="3"/>
@@ -1204,7 +1275,7 @@
         <w:rPr>
           <w:rFonts w:ascii="Times New Roman" w:hAnsi="Times New Roman" w:cs="Times New Roman"/>
         </w:rPr>
-        <w:t>Could the model equation for respiration be biased for these conditions?</w:t>
+        <w:t>Respiration ratio (fraction of respiration from equation) vs. RMSE</w:t>
       </w:r>
     </w:p>
     <w:p>
@@ -1222,51 +1293,7 @@
         <w:rPr>
           <w:rFonts w:ascii="Times New Roman" w:hAnsi="Times New Roman" w:cs="Times New Roman"/>
         </w:rPr>
-        <w:t xml:space="preserve">Extracted sites from the large annual respiration database where </w:t>
-      </w:r>
-      <w:r>
-        <w:rPr>
-          <w:rFonts w:ascii="Times New Roman" w:hAnsi="Times New Roman" w:cs="Times New Roman"/>
-        </w:rPr>
-        <w:t>MAP &lt; 760</w:t>
-      </w:r>
-      <w:r>
-        <w:rPr>
-          <w:rFonts w:ascii="Times New Roman" w:hAnsi="Times New Roman" w:cs="Times New Roman"/>
-        </w:rPr>
-        <w:t xml:space="preserve">, then re-fit the regression using </w:t>
-      </w:r>
-      <w:proofErr w:type="spellStart"/>
-      <w:r>
-        <w:rPr>
-          <w:rFonts w:ascii="Times New Roman" w:hAnsi="Times New Roman" w:cs="Times New Roman"/>
-        </w:rPr>
-        <w:t>rjags</w:t>
-      </w:r>
-      <w:proofErr w:type="spellEnd"/>
-      <w:r>
-        <w:rPr>
-          <w:rFonts w:ascii="Times New Roman" w:hAnsi="Times New Roman" w:cs="Times New Roman"/>
-        </w:rPr>
-        <w:t>. The resulting equation constants were K = 4.87 Q = 0.55 Ro = 1.24. When the HQ model is</w:t>
-      </w:r>
-      <w:r>
-        <w:rPr>
-          <w:rFonts w:ascii="Times New Roman" w:hAnsi="Times New Roman" w:cs="Times New Roman"/>
-        </w:rPr>
-        <w:t xml:space="preserve"> run using this regression, the RMSE for data-model comparison reduced very slightly </w:t>
-      </w:r>
-      <w:r>
-        <w:rPr>
-          <w:rFonts w:ascii="Times New Roman" w:hAnsi="Times New Roman" w:cs="Times New Roman"/>
-        </w:rPr>
-        <w:t xml:space="preserve">by ~ 0.1. </w:t>
-      </w:r>
-      <w:r>
-        <w:rPr>
-          <w:rFonts w:ascii="Times New Roman" w:hAnsi="Times New Roman" w:cs="Times New Roman"/>
-        </w:rPr>
-        <w:t xml:space="preserve"> </w:t>
+        <w:t xml:space="preserve">This seems to indicate that respiration is the </w:t>
       </w:r>
     </w:p>
     <w:p>
@@ -1284,7 +1311,7 @@
         <w:rPr>
           <w:rFonts w:ascii="Times New Roman" w:hAnsi="Times New Roman" w:cs="Times New Roman"/>
         </w:rPr>
-        <w:t>Discussion points/implications:</w:t>
+        <w:t>Could the model equation for respiration be biased for these conditions?</w:t>
       </w:r>
     </w:p>
     <w:p>
@@ -1298,6 +1325,86 @@
           <w:rFonts w:ascii="Times New Roman" w:hAnsi="Times New Roman" w:cs="Times New Roman"/>
         </w:rPr>
       </w:pPr>
+      <w:r>
+        <w:rPr>
+          <w:rFonts w:ascii="Times New Roman" w:hAnsi="Times New Roman" w:cs="Times New Roman"/>
+        </w:rPr>
+        <w:t xml:space="preserve">Extracted sites from the large annual respiration database where </w:t>
+      </w:r>
+      <w:r>
+        <w:rPr>
+          <w:rFonts w:ascii="Times New Roman" w:hAnsi="Times New Roman" w:cs="Times New Roman"/>
+        </w:rPr>
+        <w:t>MAP &lt; 760</w:t>
+      </w:r>
+      <w:r>
+        <w:rPr>
+          <w:rFonts w:ascii="Times New Roman" w:hAnsi="Times New Roman" w:cs="Times New Roman"/>
+        </w:rPr>
+        <w:t xml:space="preserve">, then re-fit the regression using </w:t>
+      </w:r>
+      <w:proofErr w:type="spellStart"/>
+      <w:r>
+        <w:rPr>
+          <w:rFonts w:ascii="Times New Roman" w:hAnsi="Times New Roman" w:cs="Times New Roman"/>
+        </w:rPr>
+        <w:t>rjags</w:t>
+      </w:r>
+      <w:proofErr w:type="spellEnd"/>
+      <w:r>
+        <w:rPr>
+          <w:rFonts w:ascii="Times New Roman" w:hAnsi="Times New Roman" w:cs="Times New Roman"/>
+        </w:rPr>
+        <w:t>. The resulting equation constants were K = 4.87 Q = 0.55 Ro = 1.24. When the HQ model is</w:t>
+      </w:r>
+      <w:r>
+        <w:rPr>
+          <w:rFonts w:ascii="Times New Roman" w:hAnsi="Times New Roman" w:cs="Times New Roman"/>
+        </w:rPr>
+        <w:t xml:space="preserve"> run using this regression, the RMSE for data-model comparison reduced very slightly </w:t>
+      </w:r>
+      <w:r>
+        <w:rPr>
+          <w:rFonts w:ascii="Times New Roman" w:hAnsi="Times New Roman" w:cs="Times New Roman"/>
+        </w:rPr>
+        <w:t xml:space="preserve">by ~ 0.1. </w:t>
+      </w:r>
+      <w:r>
+        <w:rPr>
+          <w:rFonts w:ascii="Times New Roman" w:hAnsi="Times New Roman" w:cs="Times New Roman"/>
+        </w:rPr>
+        <w:t xml:space="preserve"> </w:t>
+      </w:r>
+    </w:p>
+    <w:p>
+      <w:pPr>
+        <w:pStyle w:val="ListParagraph"/>
+        <w:numPr>
+          <w:ilvl w:val="0"/>
+          <w:numId w:val="3"/>
+        </w:numPr>
+        <w:rPr>
+          <w:rFonts w:ascii="Times New Roman" w:hAnsi="Times New Roman" w:cs="Times New Roman"/>
+        </w:rPr>
+      </w:pPr>
+      <w:r>
+        <w:rPr>
+          <w:rFonts w:ascii="Times New Roman" w:hAnsi="Times New Roman" w:cs="Times New Roman"/>
+        </w:rPr>
+        <w:t>Discussion points/implications:</w:t>
+      </w:r>
+    </w:p>
+    <w:p>
+      <w:pPr>
+        <w:pStyle w:val="ListParagraph"/>
+        <w:numPr>
+          <w:ilvl w:val="1"/>
+          <w:numId w:val="3"/>
+        </w:numPr>
+        <w:rPr>
+          <w:rFonts w:ascii="Times New Roman" w:hAnsi="Times New Roman" w:cs="Times New Roman"/>
+        </w:rPr>
+      </w:pPr>
     </w:p>
     <w:p>
       <w:pPr>
@@ -1400,14 +1507,86 @@
         <w:rPr>
           <w:rFonts w:ascii="Times New Roman" w:hAnsi="Times New Roman" w:cs="Times New Roman"/>
         </w:rPr>
+        <w:t>For paleo-applications, at least in our PETM sites, MAP is predicted to be much higher. So, how are we creating a good model for paleo-application by testing the model with these arid to hyper-arid sites?</w:t>
+      </w:r>
+      <w:r>
+        <w:rPr>
+          <w:rFonts w:ascii="Times New Roman" w:hAnsi="Times New Roman" w:cs="Times New Roman"/>
+        </w:rPr>
+        <w:t xml:space="preserve"> Seasonal patterns of precipitation and carbonate formation are likely different in these sites vs. higher MAP sites. </w:t>
+      </w:r>
+    </w:p>
+    <w:p>
+      <w:pPr>
+        <w:ind w:left="720"/>
+        <w:rPr>
+          <w:rFonts w:ascii="Times New Roman" w:hAnsi="Times New Roman" w:cs="Times New Roman"/>
+        </w:rPr>
+      </w:pPr>
+      <w:commentRangeStart w:id="2"/>
+      <w:r>
+        <w:rPr>
+          <w:rFonts w:ascii="Times New Roman" w:hAnsi="Times New Roman" w:cs="Times New Roman"/>
+        </w:rPr>
         <w:lastRenderedPageBreak/>
-        <w:t>For paleo-applications, at least in our PETM sites, MAP is predicted to be much higher. So, how are we creating a good model for paleo-application by testing the model with these arid to hyper-arid sites?</w:t>
-      </w:r>
-      <w:r>
-        <w:rPr>
-          <w:rFonts w:ascii="Times New Roman" w:hAnsi="Times New Roman" w:cs="Times New Roman"/>
-        </w:rPr>
-        <w:t xml:space="preserve"> Seasonal patterns of precipitation and carbonate formation are likely different in these sites vs. higher MAP sites. </w:t>
+        <w:t xml:space="preserve">What if we attempt to use data only from MAP &gt; 400 mm that still have carbonate in the modern </w:t>
+      </w:r>
+      <w:proofErr w:type="spellStart"/>
+      <w:r>
+        <w:rPr>
+          <w:rFonts w:ascii="Times New Roman" w:hAnsi="Times New Roman" w:cs="Times New Roman"/>
+        </w:rPr>
+        <w:t>envr</w:t>
+      </w:r>
+      <w:proofErr w:type="spellEnd"/>
+      <w:r>
+        <w:rPr>
+          <w:rFonts w:ascii="Times New Roman" w:hAnsi="Times New Roman" w:cs="Times New Roman"/>
+        </w:rPr>
+        <w:t>? There may not be many of them, but maybe would be a better analog, even if they don’t have clumped isotope temps.</w:t>
+      </w:r>
+      <w:commentRangeEnd w:id="2"/>
+      <w:r>
+        <w:rPr>
+          <w:rStyle w:val="CommentReference"/>
+        </w:rPr>
+        <w:commentReference w:id="2"/>
+      </w:r>
+      <w:r>
+        <w:rPr>
+          <w:rFonts w:ascii="Times New Roman" w:hAnsi="Times New Roman" w:cs="Times New Roman"/>
+        </w:rPr>
+        <w:t xml:space="preserve"> </w:t>
+      </w:r>
+      <w:r>
+        <w:rPr>
+          <w:rFonts w:ascii="Times New Roman" w:hAnsi="Times New Roman" w:cs="Times New Roman"/>
+        </w:rPr>
+        <w:t>There could be a significant difference or “tipping point” of when sites precipitate carbonate in the summer vs. fall/spring controlled by MAP</w:t>
+      </w:r>
+      <w:r>
+        <w:rPr>
+          <w:rFonts w:ascii="Times New Roman" w:hAnsi="Times New Roman" w:cs="Times New Roman"/>
+        </w:rPr>
+        <w:t>/</w:t>
+      </w:r>
+      <w:r>
+        <w:rPr>
+          <w:rFonts w:ascii="Times New Roman" w:hAnsi="Times New Roman" w:cs="Times New Roman"/>
+        </w:rPr>
+        <w:t xml:space="preserve">soil </w:t>
+      </w:r>
+      <w:r>
+        <w:rPr>
+          <w:rFonts w:ascii="Times New Roman" w:hAnsi="Times New Roman" w:cs="Times New Roman"/>
+        </w:rPr>
+        <w:t>water balance (which is temp, soil texture dependent as well)</w:t>
+      </w:r>
+      <w:r>
+        <w:rPr>
+          <w:rFonts w:ascii="Times New Roman" w:hAnsi="Times New Roman" w:cs="Times New Roman"/>
+        </w:rPr>
+        <w:t>.</w:t>
       </w:r>
     </w:p>
     <w:p>
@@ -1422,21 +1601,7 @@
         <w:rPr>
           <w:rFonts w:ascii="Times New Roman" w:hAnsi="Times New Roman" w:cs="Times New Roman"/>
         </w:rPr>
-        <w:t xml:space="preserve">What if we attempt to use data only from MAP &gt; 400 mm that still have carbonate in the modern </w:t>
-      </w:r>
-      <w:proofErr w:type="spellStart"/>
-      <w:r>
-        <w:rPr>
-          <w:rFonts w:ascii="Times New Roman" w:hAnsi="Times New Roman" w:cs="Times New Roman"/>
-        </w:rPr>
-        <w:t>envr</w:t>
-      </w:r>
-      <w:proofErr w:type="spellEnd"/>
-      <w:r>
-        <w:rPr>
-          <w:rFonts w:ascii="Times New Roman" w:hAnsi="Times New Roman" w:cs="Times New Roman"/>
-        </w:rPr>
-        <w:t>? There may not be many of them, but maybe would be a better analog, even if they don’t have clumped isotope temps.</w:t>
+        <w:t>Could be a target of future work: find some sites that are higher MAP, C3 dominant, and also have pedogenic carbonate</w:t>
       </w:r>
       <w:commentRangeEnd w:id="3"/>
       <w:r>
@@ -1444,64 +1609,6 @@
           <w:rStyle w:val="CommentReference"/>
         </w:rPr>
         <w:commentReference w:id="3"/>
-      </w:r>
-      <w:r>
-        <w:rPr>
-          <w:rFonts w:ascii="Times New Roman" w:hAnsi="Times New Roman" w:cs="Times New Roman"/>
-        </w:rPr>
-        <w:t xml:space="preserve"> </w:t>
-      </w:r>
-      <w:r>
-        <w:rPr>
-          <w:rFonts w:ascii="Times New Roman" w:hAnsi="Times New Roman" w:cs="Times New Roman"/>
-        </w:rPr>
-        <w:t>There could be a significant difference or “tipping point” of when sites precipitate carbonate in the summer vs. fall/spring controlled by MAP</w:t>
-      </w:r>
-      <w:r>
-        <w:rPr>
-          <w:rFonts w:ascii="Times New Roman" w:hAnsi="Times New Roman" w:cs="Times New Roman"/>
-        </w:rPr>
-        <w:t>/</w:t>
-      </w:r>
-      <w:r>
-        <w:rPr>
-          <w:rFonts w:ascii="Times New Roman" w:hAnsi="Times New Roman" w:cs="Times New Roman"/>
-        </w:rPr>
-        <w:t xml:space="preserve">soil </w:t>
-      </w:r>
-      <w:r>
-        <w:rPr>
-          <w:rFonts w:ascii="Times New Roman" w:hAnsi="Times New Roman" w:cs="Times New Roman"/>
-        </w:rPr>
-        <w:t>water balance (which is temp, soil texture dependent as well)</w:t>
-      </w:r>
-      <w:r>
-        <w:rPr>
-          <w:rFonts w:ascii="Times New Roman" w:hAnsi="Times New Roman" w:cs="Times New Roman"/>
-        </w:rPr>
-        <w:t>.</w:t>
-      </w:r>
-    </w:p>
-    <w:p>
-      <w:pPr>
-        <w:ind w:left="720"/>
-        <w:rPr>
-          <w:rFonts w:ascii="Times New Roman" w:hAnsi="Times New Roman" w:cs="Times New Roman"/>
-        </w:rPr>
-      </w:pPr>
-      <w:commentRangeStart w:id="4"/>
-      <w:r>
-        <w:rPr>
-          <w:rFonts w:ascii="Times New Roman" w:hAnsi="Times New Roman" w:cs="Times New Roman"/>
-        </w:rPr>
-        <w:t>Could be a target of future work: find some sites that are higher MAP, C3 dominant, and also have pedogenic carbonate</w:t>
-      </w:r>
-      <w:commentRangeEnd w:id="4"/>
-      <w:r>
-        <w:rPr>
-          <w:rStyle w:val="CommentReference"/>
-        </w:rPr>
-        <w:commentReference w:id="4"/>
       </w:r>
       <w:r>
         <w:rPr>
@@ -1572,7 +1679,7 @@
 
 <file path=word/comments.xml><?xml version="1.0" encoding="utf-8"?>
 <w:comments xmlns:wpc="http://schemas.microsoft.com/office/word/2010/wordprocessingCanvas" xmlns:cx="http://schemas.microsoft.com/office/drawing/2014/chartex" xmlns:cx1="http://schemas.microsoft.com/office/drawing/2015/9/8/chartex" xmlns:cx2="http://schemas.microsoft.com/office/drawing/2015/10/21/chartex" xmlns:cx3="http://schemas.microsoft.com/office/drawing/2016/5/9/chartex" xmlns:cx4="http://schemas.microsoft.com/office/drawing/2016/5/10/chartex" xmlns:cx5="http://schemas.microsoft.com/office/drawing/2016/5/11/chartex" xmlns:cx6="http://schemas.microsoft.com/office/drawing/2016/5/12/chartex" xmlns:cx7="http://schemas.microsoft.com/office/drawing/2016/5/13/chartex" xmlns:cx8="http://schemas.microsoft.com/office/drawing/2016/5/14/chartex" xmlns:mc="http://schemas.openxmlformats.org/markup-compatibility/2006" xmlns:aink="http://schemas.microsoft.com/office/drawing/2016/ink" xmlns:am3d="http://schemas.microsoft.com/office/drawing/2017/model3d" xmlns:o="urn:schemas-microsoft-com:office:office" xmlns:r="http://schemas.openxmlformats.org/officeDocument/2006/relationships" xmlns:m="http://schemas.openxmlformats.org/officeDocument/2006/math" xmlns:v="urn:schemas-microsoft-com:vml" xmlns:wp14="http://schemas.microsoft.com/office/word/2010/wordprocessingDrawing" xmlns:wp="http://schemas.openxmlformats.org/drawingml/2006/wordprocessingDrawing" xmlns:w10="urn:schemas-microsoft-com:office:word" xmlns:w="http://schemas.openxmlformats.org/wordprocessingml/2006/main" xmlns:w14="http://schemas.microsoft.com/office/word/2010/wordml" xmlns:w15="http://schemas.microsoft.com/office/word/2012/wordml" xmlns:w16cid="http://schemas.microsoft.com/office/word/2016/wordml/cid" xmlns:w16se="http://schemas.microsoft.com/office/word/2015/wordml/symex" xmlns:wpg="http://schemas.microsoft.com/office/word/2010/wordprocessingGroup" xmlns:wpi="http://schemas.microsoft.com/office/word/2010/wordprocessingInk" xmlns:wne="http://schemas.microsoft.com/office/word/2006/wordml" xmlns:wps="http://schemas.microsoft.com/office/word/2010/wordprocessingShape" mc:Ignorable="w14 w15 w16se w16cid wp14">
-  <w:comment w:id="0" w:author="gjbowen" w:date="2018-10-09T10:27:00Z" w:initials="g">
+  <w:comment w:id="1" w:author="gjbowen" w:date="2018-10-09T10:48:00Z" w:initials="g">
     <w:p>
       <w:pPr>
         <w:pStyle w:val="CommentText"/>
@@ -1584,114 +1691,53 @@
         <w:annotationRef/>
       </w:r>
       <w:r>
-        <w:t>Let’s place the figures in here where they belong. Ideally each of these analysis ideas would have a figure to go along with it. May as well write a brief caption to go with/explain it, too.</w:t>
-      </w:r>
-    </w:p>
+        <w:t xml:space="preserve">I didn’t screen the dataset for &gt;50 cm, have you? How do you think we should approach this, there are some sites w/ shallower nodules, </w:t>
+      </w:r>
+      <w:proofErr w:type="gramStart"/>
+      <w:r>
+        <w:t>certainly.</w:t>
+      </w:r>
+      <w:proofErr w:type="gramEnd"/>
+    </w:p>
+  </w:comment>
+  <w:comment w:id="2" w:author="gjbowen" w:date="2018-10-09T11:15:00Z" w:initials="g">
     <w:p>
       <w:pPr>
         <w:pStyle w:val="CommentText"/>
       </w:pPr>
+      <w:r>
+        <w:rPr>
+          <w:rStyle w:val="CommentReference"/>
+        </w:rPr>
+        <w:annotationRef/>
+      </w:r>
+      <w:r>
+        <w:t xml:space="preserve">I think this is fair enough, and would be worth discussing. It brings up the bigger issue, I think, of why most of the paleo sites we see w/ carbonate at this time have such high MAP. There are modern sites that have this type of MAP + soil CC, but they are rare, whereas 800 mm+ seems to be common for these sites in the Paleogene. Maybe this is just a bias in what gets preserved in the geological record (the driest areas maybe have lower </w:t>
+      </w:r>
+      <w:proofErr w:type="spellStart"/>
+      <w:r>
+        <w:t>aggredation</w:t>
+      </w:r>
+      <w:proofErr w:type="spellEnd"/>
+      <w:r>
+        <w:t xml:space="preserve"> rates and less preservation potential?), or where we look? We can’t really tackle this issue here, but it is worth discussing for sure in the sense that it means the modern datasets we have for building our models are not super representative of the past environments we’re studying.</w:t>
+      </w:r>
     </w:p>
     <w:p>
       <w:pPr>
         <w:pStyle w:val="CommentText"/>
       </w:pPr>
-      <w:r>
-        <w:t xml:space="preserve">Not quite clear to me what you did here, can you explain? You compared the clumped T to estimates to the </w:t>
-      </w:r>
-      <w:proofErr w:type="spellStart"/>
-      <w:r>
-        <w:t>hqt</w:t>
-      </w:r>
-      <w:proofErr w:type="spellEnd"/>
-      <w:r>
-        <w:t xml:space="preserve"> and </w:t>
-      </w:r>
-      <w:proofErr w:type="spellStart"/>
-      <w:r>
-        <w:t>dqt</w:t>
-      </w:r>
-      <w:proofErr w:type="spellEnd"/>
-      <w:r>
-        <w:t xml:space="preserve"> and picked a season for each site based on that? Or something else?</w:t>
-      </w:r>
-      <w:r>
-        <w:t xml:space="preserve"> This was the test I was envisioning.</w:t>
-      </w:r>
     </w:p>
     <w:p>
       <w:pPr>
         <w:pStyle w:val="CommentText"/>
       </w:pPr>
-    </w:p>
-    <w:p>
-      <w:pPr>
-        <w:pStyle w:val="CommentText"/>
-      </w:pPr>
-      <w:r>
-        <w:t>What’s up w/ the 2 points on the right side of the bottom left graph? I thought all the sites that fell in this part of the graph in my previous analyses were MAP &lt; 100, these apparently are not?</w:t>
+      <w:r>
+        <w:t>In terms of using the current dataset in this way, you can look at the plots where I’ve used color coding by MAP and get a sense for the implications. There are ~11 sites in the dataset w/ MAP&gt;400, in general they are lighter isotopically and less variable, and the model does a bit better w/ them than the really dry sites if I remember correctly.</w:t>
       </w:r>
     </w:p>
   </w:comment>
-  <w:comment w:id="2" w:author="gjbowen" w:date="2018-10-09T10:48:00Z" w:initials="g">
-    <w:p>
-      <w:pPr>
-        <w:pStyle w:val="CommentText"/>
-      </w:pPr>
-      <w:r>
-        <w:rPr>
-          <w:rStyle w:val="CommentReference"/>
-        </w:rPr>
-        <w:annotationRef/>
-      </w:r>
-      <w:r>
-        <w:t xml:space="preserve">I didn’t screen the dataset for &gt;50 cm, have you? How do you think we should approach this, there are some sites w/ shallower nodules, </w:t>
-      </w:r>
-      <w:proofErr w:type="gramStart"/>
-      <w:r>
-        <w:t>certainly.</w:t>
-      </w:r>
-      <w:proofErr w:type="gramEnd"/>
-    </w:p>
-  </w:comment>
-  <w:comment w:id="3" w:author="gjbowen" w:date="2018-10-09T11:15:00Z" w:initials="g">
-    <w:p>
-      <w:pPr>
-        <w:pStyle w:val="CommentText"/>
-      </w:pPr>
-      <w:r>
-        <w:rPr>
-          <w:rStyle w:val="CommentReference"/>
-        </w:rPr>
-        <w:annotationRef/>
-      </w:r>
-      <w:r>
-        <w:t xml:space="preserve">I think this is fair enough, and would be worth discussing. It brings up the bigger issue, I think, of why most of the paleo sites we see w/ carbonate at this time have such high MAP. There are modern sites that have this type of MAP + soil CC, but they are rare, whereas 800 mm+ seems to be common for these sites in the Paleogene. Maybe this is just a bias in what gets preserved in the geological record (the driest areas maybe have lower </w:t>
-      </w:r>
-      <w:proofErr w:type="spellStart"/>
-      <w:r>
-        <w:t>aggredation</w:t>
-      </w:r>
-      <w:proofErr w:type="spellEnd"/>
-      <w:r>
-        <w:t xml:space="preserve"> rates and less preservation potential?), or where we look? We can’t really tackle this issue here, but it is worth discussing for sure in the sense that it means the modern datasets we have for building our models are not super representative of the past environments we’re studying.</w:t>
-      </w:r>
-    </w:p>
-    <w:p>
-      <w:pPr>
-        <w:pStyle w:val="CommentText"/>
-      </w:pPr>
-    </w:p>
-    <w:p>
-      <w:pPr>
-        <w:pStyle w:val="CommentText"/>
-      </w:pPr>
-      <w:r>
-        <w:t>In terms of using the current dataset in this way, you can look at the plots where I’ve used color coding by MAP and get a sense for the implications. There are ~11 sites in the dataset w/ MAP&gt;400, in general they are lighter isotopically and less variable, and the model does a bit better w/ them than the really dry sites if I remember correctly.</w:t>
-      </w:r>
-    </w:p>
-  </w:comment>
-  <w:comment w:id="4" w:author="gjbowen" w:date="2018-10-09T11:21:00Z" w:initials="g">
+  <w:comment w:id="3" w:author="gjbowen" w:date="2018-10-09T11:21:00Z" w:initials="g">
     <w:p>
       <w:pPr>
         <w:pStyle w:val="CommentText"/>
@@ -1712,7 +1758,6 @@
 
 <file path=word/commentsExtended.xml><?xml version="1.0" encoding="utf-8"?>
 <w15:commentsEx xmlns:wpc="http://schemas.microsoft.com/office/word/2010/wordprocessingCanvas" xmlns:cx="http://schemas.microsoft.com/office/drawing/2014/chartex" xmlns:cx1="http://schemas.microsoft.com/office/drawing/2015/9/8/chartex" xmlns:cx2="http://schemas.microsoft.com/office/drawing/2015/10/21/chartex" xmlns:cx3="http://schemas.microsoft.com/office/drawing/2016/5/9/chartex" xmlns:cx4="http://schemas.microsoft.com/office/drawing/2016/5/10/chartex" xmlns:cx5="http://schemas.microsoft.com/office/drawing/2016/5/11/chartex" xmlns:cx6="http://schemas.microsoft.com/office/drawing/2016/5/12/chartex" xmlns:cx7="http://schemas.microsoft.com/office/drawing/2016/5/13/chartex" xmlns:cx8="http://schemas.microsoft.com/office/drawing/2016/5/14/chartex" xmlns:mc="http://schemas.openxmlformats.org/markup-compatibility/2006" xmlns:aink="http://schemas.microsoft.com/office/drawing/2016/ink" xmlns:am3d="http://schemas.microsoft.com/office/drawing/2017/model3d" xmlns:o="urn:schemas-microsoft-com:office:office" xmlns:r="http://schemas.openxmlformats.org/officeDocument/2006/relationships" xmlns:m="http://schemas.openxmlformats.org/officeDocument/2006/math" xmlns:v="urn:schemas-microsoft-com:vml" xmlns:wp14="http://schemas.microsoft.com/office/word/2010/wordprocessingDrawing" xmlns:wp="http://schemas.openxmlformats.org/drawingml/2006/wordprocessingDrawing" xmlns:w10="urn:schemas-microsoft-com:office:word" xmlns:w="http://schemas.openxmlformats.org/wordprocessingml/2006/main" xmlns:w14="http://schemas.microsoft.com/office/word/2010/wordml" xmlns:w15="http://schemas.microsoft.com/office/word/2012/wordml" xmlns:w16cid="http://schemas.microsoft.com/office/word/2016/wordml/cid" xmlns:w16se="http://schemas.microsoft.com/office/word/2015/wordml/symex" xmlns:wpg="http://schemas.microsoft.com/office/word/2010/wordprocessingGroup" xmlns:wpi="http://schemas.microsoft.com/office/word/2010/wordprocessingInk" xmlns:wne="http://schemas.microsoft.com/office/word/2006/wordml" xmlns:wps="http://schemas.microsoft.com/office/word/2010/wordprocessingShape" mc:Ignorable="w14 w15 w16se w16cid wp14">
-  <w15:commentEx w15:paraId="3A96A57D" w15:done="0"/>
   <w15:commentEx w15:paraId="3479CE98" w15:done="0"/>
   <w15:commentEx w15:paraId="4F480FEF" w15:done="0"/>
   <w15:commentEx w15:paraId="1658A1E6" w15:done="0"/>
@@ -1721,7 +1766,6 @@
 
 <file path=word/commentsIds.xml><?xml version="1.0" encoding="utf-8"?>
 <w16cid:commentsIds xmlns:wpc="http://schemas.microsoft.com/office/word/2010/wordprocessingCanvas" xmlns:cx="http://schemas.microsoft.com/office/drawing/2014/chartex" xmlns:cx1="http://schemas.microsoft.com/office/drawing/2015/9/8/chartex" xmlns:cx2="http://schemas.microsoft.com/office/drawing/2015/10/21/chartex" xmlns:cx3="http://schemas.microsoft.com/office/drawing/2016/5/9/chartex" xmlns:cx4="http://schemas.microsoft.com/office/drawing/2016/5/10/chartex" xmlns:cx5="http://schemas.microsoft.com/office/drawing/2016/5/11/chartex" xmlns:cx6="http://schemas.microsoft.com/office/drawing/2016/5/12/chartex" xmlns:cx7="http://schemas.microsoft.com/office/drawing/2016/5/13/chartex" xmlns:cx8="http://schemas.microsoft.com/office/drawing/2016/5/14/chartex" xmlns:mc="http://schemas.openxmlformats.org/markup-compatibility/2006" xmlns:aink="http://schemas.microsoft.com/office/drawing/2016/ink" xmlns:am3d="http://schemas.microsoft.com/office/drawing/2017/model3d" xmlns:o="urn:schemas-microsoft-com:office:office" xmlns:r="http://schemas.openxmlformats.org/officeDocument/2006/relationships" xmlns:m="http://schemas.openxmlformats.org/officeDocument/2006/math" xmlns:v="urn:schemas-microsoft-com:vml" xmlns:wp14="http://schemas.microsoft.com/office/word/2010/wordprocessingDrawing" xmlns:wp="http://schemas.openxmlformats.org/drawingml/2006/wordprocessingDrawing" xmlns:w10="urn:schemas-microsoft-com:office:word" xmlns:w="http://schemas.openxmlformats.org/wordprocessingml/2006/main" xmlns:w14="http://schemas.microsoft.com/office/word/2010/wordml" xmlns:w15="http://schemas.microsoft.com/office/word/2012/wordml" xmlns:w16cid="http://schemas.microsoft.com/office/word/2016/wordml/cid" xmlns:w16se="http://schemas.microsoft.com/office/word/2015/wordml/symex" xmlns:wpg="http://schemas.microsoft.com/office/word/2010/wordprocessingGroup" xmlns:wpi="http://schemas.microsoft.com/office/word/2010/wordprocessingInk" xmlns:wne="http://schemas.microsoft.com/office/word/2006/wordml" xmlns:wps="http://schemas.microsoft.com/office/word/2010/wordprocessingShape" mc:Ignorable="w14 w15 w16se w16cid wp14">
-  <w16cid:commentId w16cid:paraId="3A96A57D" w16cid:durableId="1F673FBC"/>
   <w16cid:commentId w16cid:paraId="3479CE98" w16cid:durableId="1F673FBD"/>
   <w16cid:commentId w16cid:paraId="4F480FEF" w16cid:durableId="1F673FC3"/>
   <w16cid:commentId w16cid:paraId="1658A1E6" w16cid:durableId="1F673FC4"/>
@@ -2209,6 +2253,7 @@
     <w:lsdException w:name="HTML Sample" w:semiHidden="1" w:unhideWhenUsed="1"/>
     <w:lsdException w:name="HTML Typewriter" w:semiHidden="1" w:unhideWhenUsed="1"/>
     <w:lsdException w:name="HTML Variable" w:semiHidden="1" w:unhideWhenUsed="1"/>
+    <w:lsdException w:name="Normal Table" w:semiHidden="1" w:unhideWhenUsed="1"/>
     <w:lsdException w:name="annotation subject" w:semiHidden="1" w:unhideWhenUsed="1"/>
     <w:lsdException w:name="No List" w:semiHidden="1" w:unhideWhenUsed="1"/>
     <w:lsdException w:name="Outline List 1" w:semiHidden="1" w:unhideWhenUsed="1"/>
@@ -2252,8 +2297,10 @@
     <w:lsdException w:name="Table Elegant" w:semiHidden="1" w:unhideWhenUsed="1"/>
     <w:lsdException w:name="Table Professional" w:semiHidden="1" w:unhideWhenUsed="1"/>
     <w:lsdException w:name="Table Subtle 1" w:semiHidden="1" w:unhideWhenUsed="1"/>
+    <w:lsdException w:name="Table Subtle 2" w:semiHidden="1" w:unhideWhenUsed="1"/>
     <w:lsdException w:name="Table Web 1" w:semiHidden="1" w:unhideWhenUsed="1"/>
     <w:lsdException w:name="Table Web 2" w:semiHidden="1" w:unhideWhenUsed="1"/>
+    <w:lsdException w:name="Table Web 3" w:semiHidden="1" w:unhideWhenUsed="1"/>
     <w:lsdException w:name="Balloon Text" w:semiHidden="1" w:unhideWhenUsed="1"/>
     <w:lsdException w:name="Table Grid" w:uiPriority="39"/>
     <w:lsdException w:name="Table Theme" w:semiHidden="1" w:unhideWhenUsed="1"/>
